--- a/Jinto/Caching.docx
+++ b/Jinto/Caching.docx
@@ -144,9 +144,92 @@
         </w:numPr>
       </w:pPr>
       <w:r>
+        <w:t xml:space="preserve">Go to the policy editor of the </w:t>
+      </w:r>
+      <w:proofErr w:type="spellStart"/>
+      <w:r>
+        <w:t>getAssetsbyGtin</w:t>
+      </w:r>
+      <w:proofErr w:type="spellEnd"/>
+      <w:r>
+        <w:t xml:space="preserve"> operation and note that the above configuration has added caching policies to both the outbound (to cache response) and inbound (to fetch from</w:t>
+      </w:r>
+      <w:r>
+        <w:t xml:space="preserve"> cache) sections of the service, as shown below.</w:t>
+      </w:r>
+      <w:bookmarkStart w:id="0" w:name="_GoBack"/>
+      <w:bookmarkEnd w:id="0"/>
+    </w:p>
+    <w:p>
+      <w:pPr>
+        <w:pStyle w:val="ListParagraph"/>
+        <w:ind w:left="360"/>
+      </w:pPr>
+      <w:r>
+        <w:rPr>
+          <w:noProof/>
+        </w:rPr>
+        <w:lastRenderedPageBreak/>
+        <w:drawing>
+          <wp:inline distT="0" distB="0" distL="0" distR="0" wp14:anchorId="1E9F5EA0" wp14:editId="366A5300">
+            <wp:extent cx="5274300" cy="2927348"/>
+            <wp:effectExtent l="19050" t="19050" r="22225" b="26035"/>
+            <wp:docPr id="1" name="Picture 1"/>
+            <wp:cNvGraphicFramePr>
+              <a:graphicFrameLocks xmlns:a="http://schemas.openxmlformats.org/drawingml/2006/main" noChangeAspect="1"/>
+            </wp:cNvGraphicFramePr>
+            <a:graphic xmlns:a="http://schemas.openxmlformats.org/drawingml/2006/main">
+              <a:graphicData uri="http://schemas.openxmlformats.org/drawingml/2006/picture">
+                <pic:pic xmlns:pic="http://schemas.openxmlformats.org/drawingml/2006/picture">
+                  <pic:nvPicPr>
+                    <pic:cNvPr id="1" name=""/>
+                    <pic:cNvPicPr/>
+                  </pic:nvPicPr>
+                  <pic:blipFill>
+                    <a:blip r:embed="rId7"/>
+                    <a:stretch>
+                      <a:fillRect/>
+                    </a:stretch>
+                  </pic:blipFill>
+                  <pic:spPr>
+                    <a:xfrm>
+                      <a:off x="0" y="0"/>
+                      <a:ext cx="5292107" cy="2937231"/>
+                    </a:xfrm>
+                    <a:prstGeom prst="rect">
+                      <a:avLst/>
+                    </a:prstGeom>
+                    <a:ln>
+                      <a:solidFill>
+                        <a:schemeClr val="accent1"/>
+                      </a:solidFill>
+                    </a:ln>
+                  </pic:spPr>
+                </pic:pic>
+              </a:graphicData>
+            </a:graphic>
+          </wp:inline>
+        </w:drawing>
+      </w:r>
+    </w:p>
+    <w:p>
+      <w:pPr>
+        <w:pStyle w:val="ListParagraph"/>
+        <w:ind w:left="360"/>
+      </w:pPr>
+    </w:p>
+    <w:p>
+      <w:pPr>
+        <w:pStyle w:val="ListParagraph"/>
+        <w:numPr>
+          <w:ilvl w:val="0"/>
+          <w:numId w:val="2"/>
+        </w:numPr>
+      </w:pPr>
+      <w:r>
         <w:t>Access the Product Assets service (</w:t>
       </w:r>
-      <w:hyperlink r:id="rId7" w:history="1">
+      <w:hyperlink r:id="rId8" w:history="1">
         <w:r>
           <w:rPr>
             <w:rStyle w:val="Hyperlink"/>
@@ -157,7 +240,7 @@
       <w:r>
         <w:t>) and the aggregated Products service (</w:t>
       </w:r>
-      <w:hyperlink r:id="rId8" w:history="1">
+      <w:hyperlink r:id="rId9" w:history="1">
         <w:r>
           <w:rPr>
             <w:rStyle w:val="Hyperlink"/>
@@ -166,13 +249,7 @@
         </w:r>
       </w:hyperlink>
       <w:r>
-        <w:t>)</w:t>
-      </w:r>
-      <w:r>
-        <w:t>.</w:t>
-      </w:r>
-      <w:r>
-        <w:t xml:space="preserve"> </w:t>
+        <w:t xml:space="preserve">). </w:t>
       </w:r>
       <w:r>
         <w:t>Look</w:t>
@@ -230,10 +307,7 @@
       </w:r>
       <w:proofErr w:type="spellEnd"/>
       <w:r>
-        <w:t xml:space="preserve"> </w:t>
-      </w:r>
-      <w:r>
-        <w:t>values does not change, indicating that the service response is being cached. After 2 minutes, the value gets updated indicating that cache has been updated with new service call result.</w:t>
+        <w:t xml:space="preserve"> values does not change, indicating that the service response is being cached. After 2 minutes, the value gets updated indicating that cache has been updated with new service call result.</w:t>
       </w:r>
     </w:p>
     <w:p>
@@ -258,7 +332,6 @@
         </w:numPr>
       </w:pPr>
       <w:r>
-        <w:lastRenderedPageBreak/>
         <w:t>In the Azure Portal, go ahead and stop Product Assets API App.</w:t>
       </w:r>
     </w:p>
@@ -279,7 +352,7 @@
       <w:r>
         <w:t>Access the Product Assets service (</w:t>
       </w:r>
-      <w:hyperlink r:id="rId9" w:history="1">
+      <w:hyperlink r:id="rId10" w:history="1">
         <w:r>
           <w:rPr>
             <w:rStyle w:val="Hyperlink"/>
@@ -290,7 +363,7 @@
       <w:r>
         <w:t>) and the aggregated Products service (</w:t>
       </w:r>
-      <w:hyperlink r:id="rId10" w:history="1">
+      <w:hyperlink r:id="rId11" w:history="1">
         <w:r>
           <w:rPr>
             <w:rStyle w:val="Hyperlink"/>
@@ -379,32 +452,14 @@
       <w:r>
         <w:t xml:space="preserve"> </w:t>
       </w:r>
-      <w:bookmarkStart w:id="0" w:name="_GoBack"/>
-      <w:bookmarkEnd w:id="0"/>
-      <w:r>
-        <w:fldChar w:fldCharType="begin"/>
-      </w:r>
-      <w:r>
-        <w:instrText xml:space="preserve"> HYPERLINK "</w:instrText>
-      </w:r>
-      <w:r>
-        <w:instrText>https://docs.microsoft.com/en-us/azure/api-management/api-management-howto-cache</w:instrText>
-      </w:r>
-      <w:r>
-        <w:instrText xml:space="preserve">" </w:instrText>
-      </w:r>
-      <w:r>
-        <w:fldChar w:fldCharType="separate"/>
-      </w:r>
-      <w:r>
-        <w:rPr>
-          <w:rStyle w:val="Hyperlink"/>
-        </w:rPr>
-        <w:t>https://docs.microsoft.com/en-us/azure/api-management/api-management-howto-cache</w:t>
-      </w:r>
-      <w:r>
-        <w:fldChar w:fldCharType="end"/>
-      </w:r>
+      <w:hyperlink r:id="rId12" w:history="1">
+        <w:r>
+          <w:rPr>
+            <w:rStyle w:val="Hyperlink"/>
+          </w:rPr>
+          <w:t>https://docs.microsoft.com/en-us/azure/api-management/api-management-howto-cache</w:t>
+        </w:r>
+      </w:hyperlink>
     </w:p>
     <w:p>
       <w:pPr>
@@ -423,7 +478,7 @@
       <w:r>
         <w:t xml:space="preserve"> </w:t>
       </w:r>
-      <w:hyperlink r:id="rId11" w:history="1">
+      <w:hyperlink r:id="rId13" w:history="1">
         <w:r>
           <w:rPr>
             <w:rStyle w:val="Hyperlink"/>
@@ -449,7 +504,7 @@
       <w:r>
         <w:t xml:space="preserve"> </w:t>
       </w:r>
-      <w:hyperlink r:id="rId12" w:history="1">
+      <w:hyperlink r:id="rId14" w:history="1">
         <w:r>
           <w:rPr>
             <w:rStyle w:val="Hyperlink"/>
@@ -2322,6 +2377,7 @@
   <w:style w:type="character" w:default="1" w:styleId="DefaultParagraphFont">
     <w:name w:val="Default Paragraph Font"/>
     <w:uiPriority w:val="1"/>
+    <w:semiHidden/>
     <w:unhideWhenUsed/>
   </w:style>
   <w:style w:type="table" w:default="1" w:styleId="TableNormal">
@@ -3114,7 +3170,7 @@
 </file>
 
 <file path=customXml/itemProps1.xml><?xml version="1.0" encoding="utf-8"?>
-<ds:datastoreItem xmlns:ds="http://schemas.openxmlformats.org/officeDocument/2006/customXml" ds:itemID="{497C7AA1-C128-4105-BAC6-B8E3AD832F51}">
+<ds:datastoreItem xmlns:ds="http://schemas.openxmlformats.org/officeDocument/2006/customXml" ds:itemID="{21FB1C0B-D276-415D-B48A-1D1A3B55322B}">
   <ds:schemaRefs>
     <ds:schemaRef ds:uri="http://schemas.openxmlformats.org/officeDocument/2006/bibliography"/>
   </ds:schemaRefs>
